--- a/src/Layout/CustomerProfit.docx
+++ b/src/Layout/CustomerProfit.docx
@@ -9,274 +9,424 @@
         <w:tblLook w:val="04A0" w:firstRow="1" w:lastRow="0" w:firstColumn="1" w:lastColumn="0" w:noHBand="0" w:noVBand="1"/>
       </w:tblPr>
       <w:tblGrid>
-        <w:gridCol w:w="1084"/>
-        <w:gridCol w:w="2074"/>
-        <w:gridCol w:w="1697"/>
-        <w:gridCol w:w="2699"/>
-        <w:gridCol w:w="2074"/>
+        <w:gridCol w:w="9628"/>
       </w:tblGrid>
-      <w:tr>
-        <w:sdt>
-          <w:sdtPr>
-            <w:alias w:val="#Nav: /Labels/NoCaption"/>
-            <w:tag w:val="#Nav: RNL_Customer_Profit/50102"/>
-            <w:id w:val="-1224438868"/>
-            <w:placeholder>
-              <w:docPart w:val="F35958492E6F42CEBC49D9A45A522A2E"/>
-            </w:placeholder>
-            <w:dataBinding w:prefixMappings="xmlns:ns0='urn:microsoft-dynamics-nav/reports/RNL_Customer_Profit/50102/'" w:xpath="/ns0:NavWordReportXmlPart[1]/ns0:Labels[1]/ns0:NoCaption[1]" w:storeItemID="{8593A185-17BD-4167-9252-E2FC18A53ADB}"/>
-            <w:text/>
-          </w:sdtPr>
-          <w:sdtContent>
-            <w:tc>
-              <w:tcPr>
-                <w:tcW w:w="1429" w:type="dxa"/>
-              </w:tcPr>
-              <w:p>
-                <w:proofErr w:type="spellStart"/>
-                <w:r>
-                  <w:t>NoCaption</w:t>
-                </w:r>
-                <w:proofErr w:type="spellEnd"/>
-              </w:p>
-            </w:tc>
-          </w:sdtContent>
-        </w:sdt>
-        <w:tc>
-          <w:tcPr>
-            <w:tcW w:w="2288" w:type="dxa"/>
-          </w:tcPr>
-          <w:p>
-            <w:pPr>
-              <w:rPr>
-                <w:lang w:val="en-US"/>
-              </w:rPr>
-            </w:pPr>
-            <w:r>
-              <w:rPr>
-                <w:lang w:val="en-US"/>
-              </w:rPr>
-              <w:t>Profit by customer</w:t>
-            </w:r>
-          </w:p>
-        </w:tc>
-        <w:sdt>
-          <w:sdtPr>
-            <w:alias w:val="#Nav: /Labels/Doc__No_Caption"/>
-            <w:tag w:val="#Nav: RNL_Customer_Profit/50102"/>
-            <w:id w:val="1004478364"/>
-            <w:placeholder>
-              <w:docPart w:val="F35958492E6F42CEBC49D9A45A522A2E"/>
-            </w:placeholder>
-            <w:dataBinding w:prefixMappings="xmlns:ns0='urn:microsoft-dynamics-nav/reports/RNL_Customer_Profit/50102/'" w:xpath="/ns0:NavWordReportXmlPart[1]/ns0:Labels[1]/ns0:Doc__No_Caption[1]" w:storeItemID="{8593A185-17BD-4167-9252-E2FC18A53ADB}"/>
-            <w:text/>
-          </w:sdtPr>
-          <w:sdtContent>
-            <w:tc>
-              <w:tcPr>
-                <w:tcW w:w="1960" w:type="dxa"/>
-              </w:tcPr>
-              <w:p>
-                <w:proofErr w:type="spellStart"/>
-                <w:r>
-                  <w:t>Doc</w:t>
-                </w:r>
-                <w:proofErr w:type="spellEnd"/>
-                <w:r>
-                  <w:t>__</w:t>
-                </w:r>
-                <w:proofErr w:type="spellStart"/>
-                <w:r>
-                  <w:t>No_Caption</w:t>
-                </w:r>
-                <w:proofErr w:type="spellEnd"/>
-              </w:p>
-            </w:tc>
-          </w:sdtContent>
-        </w:sdt>
-        <w:sdt>
-          <w:sdtPr>
-            <w:alias w:val="#Nav: /Labels/Bill_Amount_FlowfieldCaption"/>
-            <w:tag w:val="#Nav: RNL_Customer_Profit/50102"/>
-            <w:id w:val="-342635045"/>
-            <w:placeholder>
-              <w:docPart w:val="F35958492E6F42CEBC49D9A45A522A2E"/>
-            </w:placeholder>
-            <w:dataBinding w:prefixMappings="xmlns:ns0='urn:microsoft-dynamics-nav/reports/RNL_Customer_Profit/50102/'" w:xpath="/ns0:NavWordReportXmlPart[1]/ns0:Labels[1]/ns0:Bill_Amount_FlowfieldCaption[1]" w:storeItemID="{8593A185-17BD-4167-9252-E2FC18A53ADB}"/>
-            <w:text/>
-          </w:sdtPr>
-          <w:sdtContent>
-            <w:tc>
-              <w:tcPr>
-                <w:tcW w:w="2943" w:type="dxa"/>
-              </w:tcPr>
-              <w:p>
-                <w:proofErr w:type="spellStart"/>
-                <w:r>
-                  <w:t>Bill_Amount_FlowfieldCaption</w:t>
-                </w:r>
-                <w:proofErr w:type="spellEnd"/>
-              </w:p>
-            </w:tc>
-          </w:sdtContent>
-        </w:sdt>
-        <w:tc>
-          <w:tcPr>
-            <w:tcW w:w="1008" w:type="dxa"/>
-          </w:tcPr>
-          <w:p/>
-        </w:tc>
-      </w:tr>
       <w:sdt>
         <w:sdtPr>
           <w:alias w:val="#Nav: /Customer"/>
           <w:tag w:val="#Nav: RNL_Customer_Profit/50102"/>
-          <w:id w:val="2039925929"/>
-          <w15:dataBinding w:prefixMappings="xmlns:ns0='urn:microsoft-dynamics-nav/reports/RNL_Customer_Profit/50102/'" w:xpath="/ns0:NavWordReportXmlPart[1]/ns0:Customer" w:storeItemID="{8593A185-17BD-4167-9252-E2FC18A53ADB}"/>
+          <w:id w:val="-633949548"/>
+          <w15:dataBinding w:prefixMappings="xmlns:ns0='urn:microsoft-dynamics-nav/reports/RNL_Customer_Profit/50102/'" w:xpath="/ns0:NavWordReportXmlPart[1]/ns0:Customer" w:storeItemID="{4BF8DD17-2284-43E7-93A6-0658124F1436}"/>
           <w15:repeatingSection/>
+        </w:sdtPr>
+        <w:sdtEndPr>
+          <w:rPr>
+            <w:lang w:val="en-US"/>
+          </w:rPr>
+        </w:sdtEndPr>
+        <w:sdtContent>
+          <w:sdt>
+            <w:sdtPr>
+              <w:id w:val="-1319489619"/>
+              <w:placeholder>
+                <w:docPart w:val="DefaultPlaceholder_-1854013435"/>
+              </w:placeholder>
+              <w15:repeatingSectionItem/>
+            </w:sdtPr>
+            <w:sdtEndPr>
+              <w:rPr>
+                <w:lang w:val="en-US"/>
+              </w:rPr>
+            </w:sdtEndPr>
+            <w:sdtContent>
+              <w:tr>
+                <w:tc>
+                  <w:tcPr>
+                    <w:tcW w:w="9628" w:type="dxa"/>
+                  </w:tcPr>
+                  <w:sdt>
+                    <w:sdtPr>
+                      <w:alias w:val="#Nav: /Customer"/>
+                      <w:tag w:val="#Nav: RNL_Customer_Profit/50102"/>
+                      <w:id w:val="-1018626650"/>
+                      <w15:dataBinding w:prefixMappings="xmlns:ns0='urn:microsoft-dynamics-nav/reports/RNL_Customer_Profit/50102/'" w:xpath="/ns0:NavWordReportXmlPart[1]/ns0:Customer" w:storeItemID="{4BF8DD17-2284-43E7-93A6-0658124F1436}"/>
+                      <w15:repeatingSection/>
+                    </w:sdtPr>
+                    <w:sdtEndPr/>
+                    <w:sdtContent>
+                      <w:sdt>
+                        <w:sdtPr>
+                          <w:id w:val="1125894119"/>
+                          <w:placeholder>
+                            <w:docPart w:val="DefaultPlaceholder_-1854013435"/>
+                          </w:placeholder>
+                          <w15:repeatingSectionItem/>
+                        </w:sdtPr>
+                        <w:sdtEndPr/>
+                        <w:sdtContent>
+                          <w:p>
+                            <w:pPr>
+                              <w:rPr>
+                                <w:lang w:val="en-US"/>
+                              </w:rPr>
+                            </w:pPr>
+                            <w:sdt>
+                              <w:sdtPr>
+                                <w:rPr>
+                                  <w:lang w:val="en-US"/>
+                                </w:rPr>
+                                <w:alias w:val="#Nav: /Labels/NoCaption"/>
+                                <w:tag w:val="#Nav: RNL_Customer_Profit/50102"/>
+                                <w:id w:val="1146703697"/>
+                                <w:placeholder>
+                                  <w:docPart w:val="DefaultPlaceholder_-1854013440"/>
+                                </w:placeholder>
+                                <w:dataBinding w:prefixMappings="xmlns:ns0='urn:microsoft-dynamics-nav/reports/RNL_Customer_Profit/50102/'" w:xpath="/ns0:NavWordReportXmlPart[1]/ns0:Labels[1]/ns0:NoCaption[1]" w:storeItemID="{4BF8DD17-2284-43E7-93A6-0658124F1436}"/>
+                                <w:text/>
+                              </w:sdtPr>
+                              <w:sdtEndPr/>
+                              <w:sdtContent>
+                                <w:proofErr w:type="spellStart"/>
+                                <w:r>
+                                  <w:rPr>
+                                    <w:lang w:val="en-US"/>
+                                  </w:rPr>
+                                  <w:t>NoCaption</w:t>
+                                </w:r>
+                                <w:proofErr w:type="spellEnd"/>
+                              </w:sdtContent>
+                            </w:sdt>
+                          </w:p>
+                        </w:sdtContent>
+                      </w:sdt>
+                    </w:sdtContent>
+                  </w:sdt>
+                  <w:p>
+                    <w:pPr>
+                      <w:rPr>
+                        <w:lang w:val="en-US"/>
+                      </w:rPr>
+                    </w:pPr>
+                    <w:sdt>
+                      <w:sdtPr>
+                        <w:rPr>
+                          <w:lang w:val="en-US"/>
+                        </w:rPr>
+                        <w:alias w:val="#Nav: /Customer/No"/>
+                        <w:tag w:val="#Nav: RNL_Customer_Profit/50102"/>
+                        <w:id w:val="39639394"/>
+                        <w:placeholder>
+                          <w:docPart w:val="DefaultPlaceholder_-1854013440"/>
+                        </w:placeholder>
+                        <w:dataBinding w:prefixMappings="xmlns:ns0='urn:microsoft-dynamics-nav/reports/RNL_Customer_Profit/50102/'" w:xpath="/ns0:NavWordReportXmlPart[1]/ns0:Customer[1]/ns0:No[1]" w:storeItemID="{4BF8DD17-2284-43E7-93A6-0658124F1436}"/>
+                        <w:text/>
+                      </w:sdtPr>
+                      <w:sdtEndPr/>
+                      <w:sdtContent>
+                        <w:r>
+                          <w:rPr>
+                            <w:lang w:val="en-US"/>
+                          </w:rPr>
+                          <w:t>No</w:t>
+                        </w:r>
+                      </w:sdtContent>
+                    </w:sdt>
+                    <w:r>
+                      <w:rPr>
+                        <w:lang w:val="en-US"/>
+                      </w:rPr>
+                      <w:t xml:space="preserve"> </w:t>
+                    </w:r>
+                  </w:p>
+                  <w:tbl>
+                    <w:tblPr>
+                      <w:tblStyle w:val="a3"/>
+                      <w:tblW w:w="0" w:type="auto"/>
+                      <w:tblLook w:val="04A0" w:firstRow="1" w:lastRow="0" w:firstColumn="1" w:lastColumn="0" w:noHBand="0" w:noVBand="1"/>
+                    </w:tblPr>
+                    <w:tblGrid>
+                      <w:gridCol w:w="4665"/>
+                      <w:gridCol w:w="4665"/>
+                    </w:tblGrid>
+                    <w:tr>
+                      <w:trPr>
+                        <w:trHeight w:val="279"/>
+                      </w:trPr>
+                      <w:sdt>
+                        <w:sdtPr>
+                          <w:alias w:val="#Nav: /Labels/Doc__No_Caption"/>
+                          <w:tag w:val="#Nav: RNL_Customer_Profit/50102"/>
+                          <w:id w:val="-1519537117"/>
+                          <w:placeholder>
+                            <w:docPart w:val="DefaultPlaceholder_-1854013440"/>
+                          </w:placeholder>
+                          <w:dataBinding w:prefixMappings="xmlns:ns0='urn:microsoft-dynamics-nav/reports/RNL_Customer_Profit/50102/'" w:xpath="/ns0:NavWordReportXmlPart[1]/ns0:Labels[1]/ns0:Doc__No_Caption[1]" w:storeItemID="{4BF8DD17-2284-43E7-93A6-0658124F1436}"/>
+                          <w:text/>
+                        </w:sdtPr>
+                        <w:sdtEndPr/>
+                        <w:sdtContent>
+                          <w:tc>
+                            <w:tcPr>
+                              <w:tcW w:w="4665" w:type="dxa"/>
+                            </w:tcPr>
+                            <w:p>
+                              <w:proofErr w:type="spellStart"/>
+                              <w:r>
+                                <w:t>Doc</w:t>
+                              </w:r>
+                              <w:proofErr w:type="spellEnd"/>
+                              <w:r>
+                                <w:t>__</w:t>
+                              </w:r>
+                              <w:proofErr w:type="spellStart"/>
+                              <w:r>
+                                <w:t>No_Caption</w:t>
+                              </w:r>
+                              <w:proofErr w:type="spellEnd"/>
+                            </w:p>
+                          </w:tc>
+                        </w:sdtContent>
+                      </w:sdt>
+                      <w:sdt>
+                        <w:sdtPr>
+                          <w:alias w:val="#Nav: /Labels/Bill_Amount_FlowfieldCaption"/>
+                          <w:tag w:val="#Nav: RNL_Customer_Profit/50102"/>
+                          <w:id w:val="-130013441"/>
+                          <w:placeholder>
+                            <w:docPart w:val="DefaultPlaceholder_-1854013440"/>
+                          </w:placeholder>
+                          <w:dataBinding w:prefixMappings="xmlns:ns0='urn:microsoft-dynamics-nav/reports/RNL_Customer_Profit/50102/'" w:xpath="/ns0:NavWordReportXmlPart[1]/ns0:Labels[1]/ns0:Bill_Amount_FlowfieldCaption[1]" w:storeItemID="{4BF8DD17-2284-43E7-93A6-0658124F1436}"/>
+                          <w:text/>
+                        </w:sdtPr>
+                        <w:sdtEndPr/>
+                        <w:sdtContent>
+                          <w:tc>
+                            <w:tcPr>
+                              <w:tcW w:w="4665" w:type="dxa"/>
+                            </w:tcPr>
+                            <w:p>
+                              <w:proofErr w:type="spellStart"/>
+                              <w:r>
+                                <w:t>Bill_Amount_FlowfieldCaption</w:t>
+                              </w:r>
+                              <w:proofErr w:type="spellEnd"/>
+                            </w:p>
+                          </w:tc>
+                        </w:sdtContent>
+                      </w:sdt>
+                    </w:tr>
+                    <w:sdt>
+                      <w:sdtPr>
+                        <w:alias w:val="#Nav: /Customer/RNL_Posted_Rental_Sales_Header"/>
+                        <w:tag w:val="#Nav: RNL_Customer_Profit/50102"/>
+                        <w:id w:val="890998581"/>
+                        <w15:dataBinding w:prefixMappings="xmlns:ns0='urn:microsoft-dynamics-nav/reports/RNL_Customer_Profit/50102/'" w:xpath="/ns0:NavWordReportXmlPart[1]/ns0:Customer[1]/ns0:RNL_Posted_Rental_Sales_Header" w:storeItemID="{4BF8DD17-2284-43E7-93A6-0658124F1436}"/>
+                        <w15:repeatingSection/>
+                      </w:sdtPr>
+                      <w:sdtEndPr/>
+                      <w:sdtContent>
+                        <w:sdt>
+                          <w:sdtPr>
+                            <w:id w:val="1638834609"/>
+                            <w:placeholder>
+                              <w:docPart w:val="DefaultPlaceholder_-1854013435"/>
+                            </w:placeholder>
+                            <w15:repeatingSectionItem/>
+                          </w:sdtPr>
+                          <w:sdtEndPr/>
+                          <w:sdtContent>
+                            <w:tr>
+                              <w:trPr>
+                                <w:trHeight w:val="270"/>
+                              </w:trPr>
+                              <w:sdt>
+                                <w:sdtPr>
+                                  <w:alias w:val="#Nav: /Customer/RNL_Posted_Rental_Sales_Header/Doc__No_"/>
+                                  <w:tag w:val="#Nav: RNL_Customer_Profit/50102"/>
+                                  <w:id w:val="-1202164263"/>
+                                  <w:placeholder>
+                                    <w:docPart w:val="DefaultPlaceholder_-1854013440"/>
+                                  </w:placeholder>
+                                  <w:dataBinding w:prefixMappings="xmlns:ns0='urn:microsoft-dynamics-nav/reports/RNL_Customer_Profit/50102/'" w:xpath="/ns0:NavWordReportXmlPart[1]/ns0:Customer[1]/ns0:RNL_Posted_Rental_Sales_Header[1]/ns0:Doc__No_[1]" w:storeItemID="{4BF8DD17-2284-43E7-93A6-0658124F1436}"/>
+                                  <w:text/>
+                                </w:sdtPr>
+                                <w:sdtEndPr/>
+                                <w:sdtContent>
+                                  <w:tc>
+                                    <w:tcPr>
+                                      <w:tcW w:w="4665" w:type="dxa"/>
+                                    </w:tcPr>
+                                    <w:p>
+                                      <w:proofErr w:type="spellStart"/>
+                                      <w:r>
+                                        <w:t>Doc</w:t>
+                                      </w:r>
+                                      <w:proofErr w:type="spellEnd"/>
+                                      <w:r>
+                                        <w:t>__No_</w:t>
+                                      </w:r>
+                                    </w:p>
+                                  </w:tc>
+                                </w:sdtContent>
+                              </w:sdt>
+                              <w:sdt>
+                                <w:sdtPr>
+                                  <w:alias w:val="#Nav: /Customer/RNL_Posted_Rental_Sales_Header/Bill_Amount_Flowfield"/>
+                                  <w:tag w:val="#Nav: RNL_Customer_Profit/50102"/>
+                                  <w:id w:val="721866461"/>
+                                  <w:placeholder>
+                                    <w:docPart w:val="DefaultPlaceholder_-1854013440"/>
+                                  </w:placeholder>
+                                  <w:dataBinding w:prefixMappings="xmlns:ns0='urn:microsoft-dynamics-nav/reports/RNL_Customer_Profit/50102/'" w:xpath="/ns0:NavWordReportXmlPart[1]/ns0:Customer[1]/ns0:RNL_Posted_Rental_Sales_Header[1]/ns0:Bill_Amount_Flowfield[1]" w:storeItemID="{4BF8DD17-2284-43E7-93A6-0658124F1436}"/>
+                                  <w:text/>
+                                </w:sdtPr>
+                                <w:sdtEndPr/>
+                                <w:sdtContent>
+                                  <w:tc>
+                                    <w:tcPr>
+                                      <w:tcW w:w="4665" w:type="dxa"/>
+                                    </w:tcPr>
+                                    <w:p>
+                                      <w:proofErr w:type="spellStart"/>
+                                      <w:r>
+                                        <w:t>Bill_Amount_Flowfield</w:t>
+                                      </w:r>
+                                      <w:proofErr w:type="spellEnd"/>
+                                    </w:p>
+                                  </w:tc>
+                                </w:sdtContent>
+                              </w:sdt>
+                            </w:tr>
+                          </w:sdtContent>
+                        </w:sdt>
+                      </w:sdtContent>
+                    </w:sdt>
+                    <w:tr>
+                      <w:trPr>
+                        <w:trHeight w:val="279"/>
+                      </w:trPr>
+                      <w:tc>
+                        <w:tcPr>
+                          <w:tcW w:w="4665" w:type="dxa"/>
+                        </w:tcPr>
+                        <w:p/>
+                      </w:tc>
+                      <w:sdt>
+                        <w:sdtPr>
+                          <w:alias w:val="#Nav: /Customer/ProfitTotalByCustomer"/>
+                          <w:tag w:val="#Nav: RNL_Customer_Profit/50102"/>
+                          <w:id w:val="459072845"/>
+                          <w:placeholder>
+                            <w:docPart w:val="DefaultPlaceholder_-1854013440"/>
+                          </w:placeholder>
+                          <w:dataBinding w:prefixMappings="xmlns:ns0='urn:microsoft-dynamics-nav/reports/RNL_Customer_Profit/50102/'" w:xpath="/ns0:NavWordReportXmlPart[1]/ns0:Customer[1]/ns0:ProfitTotalByCustomer[1]" w:storeItemID="{4BF8DD17-2284-43E7-93A6-0658124F1436}"/>
+                          <w:text/>
+                        </w:sdtPr>
+                        <w:sdtEndPr/>
+                        <w:sdtContent>
+                          <w:tc>
+                            <w:tcPr>
+                              <w:tcW w:w="4665" w:type="dxa"/>
+                            </w:tcPr>
+                            <w:p>
+                              <w:proofErr w:type="spellStart"/>
+                              <w:r>
+                                <w:t>ProfitTotalByCustomer</w:t>
+                              </w:r>
+                              <w:proofErr w:type="spellEnd"/>
+                            </w:p>
+                          </w:tc>
+                        </w:sdtContent>
+                      </w:sdt>
+                    </w:tr>
+                  </w:tbl>
+                  <w:p/>
+                  <w:p>
+                    <w:pPr>
+                      <w:rPr>
+                        <w:lang w:val="en-US"/>
+                      </w:rPr>
+                    </w:pPr>
+                  </w:p>
+                </w:tc>
+              </w:tr>
+            </w:sdtContent>
+          </w:sdt>
+        </w:sdtContent>
+      </w:sdt>
+    </w:tbl>
+    <w:p>
+      <w:pPr>
+        <w:rPr>
+          <w:lang w:val="en-US"/>
+        </w:rPr>
+      </w:pPr>
+      <w:r>
+        <w:br/>
+      </w:r>
+      <w:proofErr w:type="spellStart"/>
+      <w:r>
+        <w:rPr>
+          <w:lang w:val="en-US"/>
+        </w:rPr>
+        <w:t>GeneralTotal</w:t>
+      </w:r>
+      <w:proofErr w:type="spellEnd"/>
+    </w:p>
+    <w:tbl>
+      <w:tblPr>
+        <w:tblStyle w:val="a3"/>
+        <w:tblW w:w="0" w:type="auto"/>
+        <w:tblLook w:val="04A0" w:firstRow="1" w:lastRow="0" w:firstColumn="1" w:lastColumn="0" w:noHBand="0" w:noVBand="1"/>
+      </w:tblPr>
+      <w:tblGrid>
+        <w:gridCol w:w="9628"/>
+      </w:tblGrid>
+      <w:sdt>
+        <w:sdtPr>
+          <w:id w:val="1623423159"/>
+          <w15:dataBinding w:prefixMappings="xmlns:ns0='urn:microsoft-dynamics-nav/reports/RNL_Customer_Profit/50102/'" w:xpath="/ns0:NavWordReportXmlPart[1]/ns0:Total" w:storeItemID="{4BF8DD17-2284-43E7-93A6-0658124F1436}"/>
+          <w15:repeatingSection/>
+          <w:alias w:val="#Nav: /Total"/>
+          <w:tag w:val="#Nav: RNL_Customer_Profit/50102"/>
         </w:sdtPr>
         <w:sdtContent>
           <w:sdt>
             <w:sdtPr>
-              <w:id w:val="50352778"/>
+              <w:id w:val="-28342679"/>
               <w:placeholder>
-                <w:docPart w:val="8A1EFC5387C34EEE9B2EB69D09EF7565"/>
+                <w:docPart w:val="DefaultPlaceholder_-1854013435"/>
               </w:placeholder>
               <w15:repeatingSectionItem/>
             </w:sdtPr>
             <w:sdtContent>
               <w:tr>
-                <w:sdt>
-                  <w:sdtPr>
-                    <w:alias w:val="#Nav: /Customer/No"/>
-                    <w:tag w:val="#Nav: RNL_Customer_Profit/50102"/>
-                    <w:id w:val="-697229428"/>
-                    <w:placeholder>
-                      <w:docPart w:val="F35958492E6F42CEBC49D9A45A522A2E"/>
-                    </w:placeholder>
-                    <w:dataBinding w:prefixMappings="xmlns:ns0='urn:microsoft-dynamics-nav/reports/RNL_Customer_Profit/50102/'" w:xpath="/ns0:NavWordReportXmlPart[1]/ns0:Customer[1]/ns0:No[1]" w:storeItemID="{8593A185-17BD-4167-9252-E2FC18A53ADB}"/>
-                    <w:text/>
-                  </w:sdtPr>
-                  <w:sdtContent>
-                    <w:tc>
-                      <w:tcPr>
-                        <w:tcW w:w="1429" w:type="dxa"/>
-                      </w:tcPr>
-                      <w:p>
-                        <w:r>
-                          <w:t>No</w:t>
-                        </w:r>
-                      </w:p>
-                    </w:tc>
-                  </w:sdtContent>
-                </w:sdt>
-                <w:sdt>
-                  <w:sdtPr>
-                    <w:alias w:val="#Nav: /Customer/ProfitTotalByCustomer"/>
-                    <w:tag w:val="#Nav: RNL_Customer_Profit/50102"/>
-                    <w:id w:val="1184092056"/>
-                    <w:placeholder>
-                      <w:docPart w:val="F35958492E6F42CEBC49D9A45A522A2E"/>
-                    </w:placeholder>
-                    <w:dataBinding w:prefixMappings="xmlns:ns0='urn:microsoft-dynamics-nav/reports/RNL_Customer_Profit/50102/'" w:xpath="/ns0:NavWordReportXmlPart[1]/ns0:Customer[1]/ns0:ProfitTotalByCustomer[1]" w:storeItemID="{8593A185-17BD-4167-9252-E2FC18A53ADB}"/>
-                    <w:text/>
-                  </w:sdtPr>
-                  <w:sdtContent>
-                    <w:tc>
-                      <w:tcPr>
-                        <w:tcW w:w="2288" w:type="dxa"/>
-                      </w:tcPr>
-                      <w:p>
+                <w:tc>
+                  <w:tcPr>
+                    <w:tcW w:w="9628" w:type="dxa"/>
+                  </w:tcPr>
+                  <w:p>
+                    <w:sdt>
+                      <w:sdtPr>
+                        <w:id w:val="440347880"/>
+                        <w:placeholder>
+                          <w:docPart w:val="DefaultPlaceholder_-1854013440"/>
+                        </w:placeholder>
+                        <w:dataBinding w:prefixMappings="xmlns:ns0='urn:microsoft-dynamics-nav/reports/RNL_Customer_Profit/50102/'" w:xpath="/ns0:NavWordReportXmlPart[1]/ns0:Total[1]/ns0:ProfitGeneralTotal[1]" w:storeItemID="{4BF8DD17-2284-43E7-93A6-0658124F1436}"/>
+                        <w:text/>
+                        <w:alias w:val="#Nav: /Total/ProfitGeneralTotal"/>
+                        <w:tag w:val="#Nav: RNL_Customer_Profit/50102"/>
+                      </w:sdtPr>
+                      <w:sdtContent>
                         <w:proofErr w:type="spellStart"/>
                         <w:r>
-                          <w:t>ProfitTotalByCustomer</w:t>
+                          <w:t>ProfitGeneralTotal</w:t>
                         </w:r>
                         <w:proofErr w:type="spellEnd"/>
-                      </w:p>
-                    </w:tc>
-                  </w:sdtContent>
-                </w:sdt>
-                <w:sdt>
-                  <w:sdtPr>
-                    <w:alias w:val="#Nav: /Customer/RNL_Posted_Rental_Sales_Header/Doc__No_"/>
-                    <w:tag w:val="#Nav: RNL_Customer_Profit/50102"/>
-                    <w:id w:val="-1208492809"/>
-                    <w:placeholder>
-                      <w:docPart w:val="F35958492E6F42CEBC49D9A45A522A2E"/>
-                    </w:placeholder>
-                    <w:dataBinding w:prefixMappings="xmlns:ns0='urn:microsoft-dynamics-nav/reports/RNL_Customer_Profit/50102/'" w:xpath="/ns0:NavWordReportXmlPart[1]/ns0:Customer[1]/ns0:RNL_Posted_Rental_Sales_Header[1]/ns0:Doc__No_[1]" w:storeItemID="{8593A185-17BD-4167-9252-E2FC18A53ADB}"/>
-                    <w:text/>
-                  </w:sdtPr>
-                  <w:sdtContent>
-                    <w:tc>
-                      <w:tcPr>
-                        <w:tcW w:w="1960" w:type="dxa"/>
-                      </w:tcPr>
-                      <w:p>
-                        <w:proofErr w:type="spellStart"/>
-                        <w:r>
-                          <w:t>Doc</w:t>
-                        </w:r>
-                        <w:proofErr w:type="spellEnd"/>
-                        <w:r>
-                          <w:t>__No_</w:t>
-                        </w:r>
-                      </w:p>
-                    </w:tc>
-                  </w:sdtContent>
-                </w:sdt>
-                <w:sdt>
-                  <w:sdtPr>
-                    <w:alias w:val="#Nav: /Customer/RNL_Posted_Rental_Sales_Header/Bill_Amount_Flowfield"/>
-                    <w:tag w:val="#Nav: RNL_Customer_Profit/50102"/>
-                    <w:id w:val="-912775423"/>
-                    <w:placeholder>
-                      <w:docPart w:val="F35958492E6F42CEBC49D9A45A522A2E"/>
-                    </w:placeholder>
-                    <w:dataBinding w:prefixMappings="xmlns:ns0='urn:microsoft-dynamics-nav/reports/RNL_Customer_Profit/50102/'" w:xpath="/ns0:NavWordReportXmlPart[1]/ns0:Customer[1]/ns0:RNL_Posted_Rental_Sales_Header[1]/ns0:Bill_Amount_Flowfield[1]" w:storeItemID="{8593A185-17BD-4167-9252-E2FC18A53ADB}"/>
-                    <w:text/>
-                  </w:sdtPr>
-                  <w:sdtContent>
-                    <w:tc>
-                      <w:tcPr>
-                        <w:tcW w:w="2943" w:type="dxa"/>
-                      </w:tcPr>
-                      <w:p>
-                        <w:proofErr w:type="spellStart"/>
-                        <w:r>
-                          <w:t>Bill_Amount_Flowfield</w:t>
-                        </w:r>
-                        <w:proofErr w:type="spellEnd"/>
-                      </w:p>
-                    </w:tc>
-                  </w:sdtContent>
-                </w:sdt>
-                <w:sdt>
-                  <w:sdtPr>
-                    <w:id w:val="1000083471"/>
-                    <w:placeholder>
-                      <w:docPart w:val="DefaultPlaceholder_-1854013440"/>
-                    </w:placeholder>
-                    <w:dataBinding w:prefixMappings="xmlns:ns0='urn:microsoft-dynamics-nav/reports/RNL_Customer_Profit/50102/'" w:xpath="/ns0:NavWordReportXmlPart[1]/ns0:Customer[1]/ns0:ProfitTotalByCustomer[1]" w:storeItemID="{8593A185-17BD-4167-9252-E2FC18A53ADB}"/>
-                    <w:text/>
-                    <w:alias w:val="#Nav: /Customer/ProfitTotalByCustomer"/>
-                    <w:tag w:val="#Nav: RNL_Customer_Profit/50102"/>
-                  </w:sdtPr>
-                  <w:sdtContent>
-                    <w:tc>
-                      <w:tcPr>
-                        <w:tcW w:w="1008" w:type="dxa"/>
-                      </w:tcPr>
-                      <w:p>
-                        <w:proofErr w:type="spellStart"/>
-                        <w:r>
-                          <w:t>ProfitTotalByCustomer</w:t>
-                        </w:r>
-                        <w:proofErr w:type="spellEnd"/>
-                      </w:p>
-                    </w:tc>
-                  </w:sdtContent>
-                </w:sdt>
+                      </w:sdtContent>
+                    </w:sdt>
+                  </w:p>
+                </w:tc>
               </w:tr>
             </w:sdtContent>
           </w:sdt>
@@ -724,7 +874,7 @@
     <w:name w:val="Table Grid"/>
     <w:basedOn w:val="a1"/>
     <w:uiPriority w:val="39"/>
-    <w:rsid w:val="00A14F88"/>
+    <w:rsid w:val="00972A1D"/>
     <w:pPr>
       <w:spacing w:after="0" w:line="240" w:lineRule="auto"/>
     </w:pPr>
@@ -744,7 +894,7 @@
     <w:basedOn w:val="a0"/>
     <w:uiPriority w:val="99"/>
     <w:semiHidden/>
-    <w:rsid w:val="00A14F88"/>
+    <w:rsid w:val="00972A1D"/>
     <w:rPr>
       <w:color w:val="808080"/>
     </w:rPr>
@@ -755,6 +905,32 @@
 <file path=word/glossary/document.xml><?xml version="1.0" encoding="utf-8"?>
 <w:glossaryDocument xmlns:wpc="http://schemas.microsoft.com/office/word/2010/wordprocessingCanvas" xmlns:cx="http://schemas.microsoft.com/office/drawing/2014/chartex" xmlns:cx1="http://schemas.microsoft.com/office/drawing/2015/9/8/chartex" xmlns:cx2="http://schemas.microsoft.com/office/drawing/2015/10/21/chartex" xmlns:cx3="http://schemas.microsoft.com/office/drawing/2016/5/9/chartex" xmlns:cx4="http://schemas.microsoft.com/office/drawing/2016/5/10/chartex" xmlns:cx5="http://schemas.microsoft.com/office/drawing/2016/5/11/chartex" xmlns:cx6="http://schemas.microsoft.com/office/drawing/2016/5/12/chartex" xmlns:cx7="http://schemas.microsoft.com/office/drawing/2016/5/13/chartex" xmlns:cx8="http://schemas.microsoft.com/office/drawing/2016/5/14/chartex" xmlns:mc="http://schemas.openxmlformats.org/markup-compatibility/2006" xmlns:aink="http://schemas.microsoft.com/office/drawing/2016/ink" xmlns:am3d="http://schemas.microsoft.com/office/drawing/2017/model3d" xmlns:o="urn:schemas-microsoft-com:office:office" xmlns:r="http://schemas.openxmlformats.org/officeDocument/2006/relationships" xmlns:m="http://schemas.openxmlformats.org/officeDocument/2006/math" xmlns:v="urn:schemas-microsoft-com:vml" xmlns:wp14="http://schemas.microsoft.com/office/word/2010/wordprocessingDrawing" xmlns:wp="http://schemas.openxmlformats.org/drawingml/2006/wordprocessingDrawing" xmlns:w10="urn:schemas-microsoft-com:office:word" xmlns:w="http://schemas.openxmlformats.org/wordprocessingml/2006/main" xmlns:w14="http://schemas.microsoft.com/office/word/2010/wordml" xmlns:w15="http://schemas.microsoft.com/office/word/2012/wordml" xmlns:w16cex="http://schemas.microsoft.com/office/word/2018/wordml/cex" xmlns:w16cid="http://schemas.microsoft.com/office/word/2016/wordml/cid" xmlns:w16="http://schemas.microsoft.com/office/word/2018/wordml" xmlns:w16sdtdh="http://schemas.microsoft.com/office/word/2020/wordml/sdtdatahash" xmlns:w16se="http://schemas.microsoft.com/office/word/2015/wordml/symex" xmlns:wpg="http://schemas.microsoft.com/office/word/2010/wordprocessingGroup" xmlns:wpi="http://schemas.microsoft.com/office/word/2010/wordprocessingInk" xmlns:wne="http://schemas.microsoft.com/office/word/2006/wordml" xmlns:wps="http://schemas.microsoft.com/office/word/2010/wordprocessingShape" mc:Ignorable="w14 w15 w16se w16cid w16 w16cex w16sdtdh wp14">
   <w:docParts>
+    <w:docPart>
+      <w:docPartPr>
+        <w:name w:val="DefaultPlaceholder_-1854013435"/>
+        <w:category>
+          <w:name w:val="Загальні"/>
+          <w:gallery w:val="placeholder"/>
+        </w:category>
+        <w:types>
+          <w:type w:val="bbPlcHdr"/>
+        </w:types>
+        <w:behaviors>
+          <w:behavior w:val="content"/>
+        </w:behaviors>
+        <w:guid w:val="{232AB646-4626-49FA-9BC4-1007544DF2AA}"/>
+      </w:docPartPr>
+      <w:docPartBody>
+        <w:p>
+          <w:r>
+            <w:rPr>
+              <w:rStyle w:val="a3"/>
+            </w:rPr>
+            <w:t>Введіть будь-який вміст, який потрібно повторити, включно з іншими елементами керування вмістом. Також можна вставити цей елемент керування навколо рядків таблиці, щоб повторити частини таблиці.</w:t>
+          </w:r>
+        </w:p>
+      </w:docPartBody>
+    </w:docPart>
     <w:docPart>
       <w:docPartPr>
         <w:name w:val="DefaultPlaceholder_-1854013440"/>
@@ -768,7 +944,7 @@
         <w:behaviors>
           <w:behavior w:val="content"/>
         </w:behaviors>
-        <w:guid w:val="{B07C5FEC-2EBC-4F68-BE32-97967A96BA89}"/>
+        <w:guid w:val="{E4B829AB-9965-4E09-B2B4-1079544B8217}"/>
       </w:docPartPr>
       <w:docPartBody>
         <w:p>
@@ -777,64 +953,6 @@
               <w:rStyle w:val="a3"/>
             </w:rPr>
             <w:t>Клацніть або торкніться тут, щоб ввести текст.</w:t>
-          </w:r>
-        </w:p>
-      </w:docPartBody>
-    </w:docPart>
-    <w:docPart>
-      <w:docPartPr>
-        <w:name w:val="F35958492E6F42CEBC49D9A45A522A2E"/>
-        <w:category>
-          <w:name w:val="Загальні"/>
-          <w:gallery w:val="placeholder"/>
-        </w:category>
-        <w:types>
-          <w:type w:val="bbPlcHdr"/>
-        </w:types>
-        <w:behaviors>
-          <w:behavior w:val="content"/>
-        </w:behaviors>
-        <w:guid w:val="{4C3D7D89-166F-40E6-989F-3B706208DCE3}"/>
-      </w:docPartPr>
-      <w:docPartBody>
-        <w:p>
-          <w:pPr>
-            <w:pStyle w:val="F35958492E6F42CEBC49D9A45A522A2E"/>
-          </w:pPr>
-          <w:r>
-            <w:rPr>
-              <w:rStyle w:val="a3"/>
-            </w:rPr>
-            <w:t>Клацніть або торкніться тут, щоб ввести текст.</w:t>
-          </w:r>
-        </w:p>
-      </w:docPartBody>
-    </w:docPart>
-    <w:docPart>
-      <w:docPartPr>
-        <w:name w:val="8A1EFC5387C34EEE9B2EB69D09EF7565"/>
-        <w:category>
-          <w:name w:val="Загальні"/>
-          <w:gallery w:val="placeholder"/>
-        </w:category>
-        <w:types>
-          <w:type w:val="bbPlcHdr"/>
-        </w:types>
-        <w:behaviors>
-          <w:behavior w:val="content"/>
-        </w:behaviors>
-        <w:guid w:val="{3295EE0E-89E3-410A-9965-87A6F950DEB4}"/>
-      </w:docPartPr>
-      <w:docPartBody>
-        <w:p>
-          <w:pPr>
-            <w:pStyle w:val="8A1EFC5387C34EEE9B2EB69D09EF7565"/>
-          </w:pPr>
-          <w:r>
-            <w:rPr>
-              <w:rStyle w:val="a3"/>
-            </w:rPr>
-            <w:t>Введіть будь-який вміст, який потрібно повторити, включно з іншими елементами керування вмістом. Також можна вставити цей елемент керування навколо рядків таблиці, щоб повторити частини таблиці.</w:t>
           </w:r>
         </w:p>
       </w:docPartBody>
@@ -884,11 +1002,21 @@
     <w:compatSetting w:name="useWord2013TrackBottomHyphenation" w:uri="http://schemas.microsoft.com/office/word" w:val="0"/>
   </w:compat>
   <w:rsids>
-    <w:rsidRoot w:val="0074116B"/>
-    <w:rsid w:val="00570CCD"/>
-    <w:rsid w:val="0074116B"/>
-    <w:rsid w:val="00A77687"/>
-    <w:rsid w:val="00D10B56"/>
+    <w:rsidRoot w:val="00637B83"/>
+    <w:rsid w:val="003853E5"/>
+    <w:rsid w:val="0059581C"/>
+    <w:rsid w:val="0061453F"/>
+    <w:rsid w:val="00637B83"/>
+    <w:rsid w:val="007024CB"/>
+    <w:rsid w:val="007053BA"/>
+    <w:rsid w:val="00803634"/>
+    <w:rsid w:val="008331C8"/>
+    <w:rsid w:val="008D1A86"/>
+    <w:rsid w:val="009351CA"/>
+    <w:rsid w:val="009644B0"/>
+    <w:rsid w:val="00AC517D"/>
+    <w:rsid w:val="00C11192"/>
+    <w:rsid w:val="00D709B3"/>
   </w:rsids>
   <m:mathPr>
     <m:mathFont m:val="Cambria Math"/>
@@ -1342,18 +1470,10 @@
     <w:basedOn w:val="a0"/>
     <w:uiPriority w:val="99"/>
     <w:semiHidden/>
-    <w:rsid w:val="00A77687"/>
+    <w:rsid w:val="003853E5"/>
     <w:rPr>
       <w:color w:val="808080"/>
     </w:rPr>
-  </w:style>
-  <w:style w:type="paragraph" w:customStyle="1" w:styleId="F35958492E6F42CEBC49D9A45A522A2E">
-    <w:name w:val="F35958492E6F42CEBC49D9A45A522A2E"/>
-    <w:rsid w:val="00A77687"/>
-  </w:style>
-  <w:style w:type="paragraph" w:customStyle="1" w:styleId="8A1EFC5387C34EEE9B2EB69D09EF7565">
-    <w:name w:val="8A1EFC5387C34EEE9B2EB69D09EF7565"/>
-    <w:rsid w:val="00A77687"/>
   </w:style>
 </w:styles>
 </file>
@@ -1670,14 +1790,26 @@
  
          < D o c _ _ N o _ C a p t i o n > D o c _ _ N o _ C a p t i o n < / D o c _ _ N o _ C a p t i o n >   
+         < N a m e C a p t i o n > N a m e C a p t i o n < / N a m e C a p t i o n > + 
          < N o C a p t i o n > N o C a p t i o n < / N o C a p t i o n >   
      < / L a b e l s >   
      < C u s t o m e r >   
+         < D o c u m e n t N o C a p t i o n > D o c u m e n t N o C a p t i o n < / D o c u m e n t N o C a p t i o n > + 
+         < N a m e > N a m e < / N a m e > + 
+         < N a m e C a p t i o n > N a m e C a p t i o n < / N a m e C a p t i o n > + 
          < N o > N o < / N o >   
+         < P r o f i t T o t a l B y C u s t o m e r > P r o f i t T o t a l B y C u s t o m e r < / P r o f i t T o t a l B y C u s t o m e r > + 
+         < P r o f i t T o t a l B y C u s t o m e r C a p t i o n > P r o f i t T o t a l B y C u s t o m e r C a p t i o n < / P r o f i t T o t a l B y C u s t o m e r C a p t i o n > + 
          < R N L _ P o s t e d _ R e n t a l _ S a l e s _ H e a d e r >   
              < B i l l _ A m o u n t _ F l o w f i e l d > B i l l _ A m o u n t _ F l o w f i e l d < / B i l l _ A m o u n t _ F l o w f i e l d > @@ -1687,12 +1819,18 @@
          < / R N L _ P o s t e d _ R e n t a l _ S a l e s _ H e a d e r >   
      < / C u s t o m e r > + 
+     < T o t a l > + 
+         < P r o f i t G e n e r a l T o t a l > P r o f i t G e n e r a l T o t a l < / P r o f i t G e n e r a l T o t a l > + 
+     < / T o t a l >   
  < / N a v W o r d R e p o r t X m l P a r t > 
 </file>
 
 <file path=customXml/itemProps1.xml><?xml version="1.0" encoding="utf-8"?>
-<ds:datastoreItem xmlns:ds="http://schemas.openxmlformats.org/officeDocument/2006/customXml" ds:itemID="{8593A185-17BD-4167-9252-E2FC18A53ADB}">
+<ds:datastoreItem xmlns:ds="http://schemas.openxmlformats.org/officeDocument/2006/customXml" ds:itemID="{4BF8DD17-2284-43E7-93A6-0658124F1436}">
   <ds:schemaRefs>
     <ds:schemaRef ds:uri="urn:microsoft-dynamics-nav/reports/RNL_Customer_Profit/50102/"/>
   </ds:schemaRefs>
